--- a/data/Приложение №3 (2)/Организация и контроль противообледенительной защиты ВС (категория по SAE AS6286A DI-L30В).docx
+++ b/data/Приложение №3 (2)/Организация и контроль противообледенительной защиты ВС (категория по SAE AS6286A DI-L30В).docx
@@ -186,7 +186,10 @@
         </w:rPr>
       </w:pPr>
       <w:r>
-        <w:rPr/>
+        <w:rPr>
+          <w:b/>
+          <w:szCs w:val="20"/>
+        </w:rPr>
       </w:r>
     </w:p>
     <w:tbl>
@@ -203,9 +206,9 @@
       </w:tblPr>
       <w:tblGrid>
         <w:gridCol w:w="3546"/>
-        <w:gridCol w:w="993"/>
+        <w:gridCol w:w="994"/>
         <w:gridCol w:w="1131"/>
-        <w:gridCol w:w="1134"/>
+        <w:gridCol w:w="1133"/>
         <w:gridCol w:w="1133"/>
         <w:gridCol w:w="1427"/>
       </w:tblGrid>
@@ -241,7 +244,7 @@
         </w:tc>
         <w:tc>
           <w:tcPr>
-            <w:tcW w:w="993" w:type="dxa"/>
+            <w:tcW w:w="994" w:type="dxa"/>
             <w:vMerge w:val="restart"/>
             <w:tcBorders>
               <w:top w:val="single" w:sz="4" w:space="0" w:color="000000"/>
@@ -267,7 +270,7 @@
         </w:tc>
         <w:tc>
           <w:tcPr>
-            <w:tcW w:w="3398" w:type="dxa"/>
+            <w:tcW w:w="3397" w:type="dxa"/>
             <w:gridSpan w:val="3"/>
             <w:tcBorders>
               <w:top w:val="single" w:sz="4" w:space="0" w:color="000000"/>
@@ -347,7 +350,7 @@
         </w:tc>
         <w:tc>
           <w:tcPr>
-            <w:tcW w:w="993" w:type="dxa"/>
+            <w:tcW w:w="994" w:type="dxa"/>
             <w:vMerge w:val="continue"/>
             <w:tcBorders>
               <w:top w:val="single" w:sz="4" w:space="0" w:color="000000"/>
@@ -396,7 +399,7 @@
         </w:tc>
         <w:tc>
           <w:tcPr>
-            <w:tcW w:w="1134" w:type="dxa"/>
+            <w:tcW w:w="1133" w:type="dxa"/>
             <w:tcBorders>
               <w:top w:val="single" w:sz="4" w:space="0" w:color="000000"/>
               <w:left w:val="single" w:sz="4" w:space="0" w:color="000000"/>
@@ -496,43 +499,20 @@
               <w:pStyle w:val="Normal"/>
               <w:ind w:right="51" w:hanging="20"/>
               <w:jc w:val="left"/>
-              <w:rPr>
-                <w:b/>
+              <w:rPr/>
+            </w:pPr>
+            <w:r>
+              <w:rPr>
                 <w:b/>
                 <w:szCs w:val="22"/>
               </w:rPr>
-            </w:pPr>
-            <w:r>
-              <w:rPr>
-                <w:b/>
-                <w:szCs w:val="22"/>
-              </w:rPr>
-              <w:t>Раздел 1.</w:t>
-            </w:r>
-          </w:p>
-          <w:p>
-            <w:pPr>
-              <w:pStyle w:val="Normal"/>
-              <w:ind w:right="51" w:hanging="20"/>
-              <w:jc w:val="left"/>
-              <w:rPr>
-                <w:b/>
-                <w:b/>
-                <w:szCs w:val="22"/>
-              </w:rPr>
-            </w:pPr>
-            <w:r>
-              <w:rPr>
-                <w:b/>
-                <w:szCs w:val="22"/>
-              </w:rPr>
-              <w:t>Основные сведения по ПОЗ ВС</w:t>
-            </w:r>
-          </w:p>
-        </w:tc>
-        <w:tc>
-          <w:tcPr>
-            <w:tcW w:w="993" w:type="dxa"/>
+              <w:t>Раздел 1. Основные сведения по ПОЗ ВС</w:t>
+            </w:r>
+          </w:p>
+        </w:tc>
+        <w:tc>
+          <w:tcPr>
+            <w:tcW w:w="994" w:type="dxa"/>
             <w:tcBorders>
               <w:top w:val="single" w:sz="4" w:space="0" w:color="000000"/>
               <w:left w:val="single" w:sz="4" w:space="0" w:color="000000"/>
@@ -590,7 +570,7 @@
         </w:tc>
         <w:tc>
           <w:tcPr>
-            <w:tcW w:w="1134" w:type="dxa"/>
+            <w:tcW w:w="1133" w:type="dxa"/>
             <w:tcBorders>
               <w:top w:val="single" w:sz="4" w:space="0" w:color="000000"/>
               <w:left w:val="single" w:sz="4" w:space="0" w:color="000000"/>
@@ -702,7 +682,7 @@
         </w:tc>
         <w:tc>
           <w:tcPr>
-            <w:tcW w:w="993" w:type="dxa"/>
+            <w:tcW w:w="994" w:type="dxa"/>
             <w:tcBorders>
               <w:top w:val="single" w:sz="4" w:space="0" w:color="000000"/>
               <w:left w:val="single" w:sz="4" w:space="0" w:color="000000"/>
@@ -754,7 +734,7 @@
         </w:tc>
         <w:tc>
           <w:tcPr>
-            <w:tcW w:w="1134" w:type="dxa"/>
+            <w:tcW w:w="1133" w:type="dxa"/>
             <w:tcBorders>
               <w:top w:val="single" w:sz="4" w:space="0" w:color="000000"/>
               <w:left w:val="single" w:sz="4" w:space="0" w:color="000000"/>
@@ -866,7 +846,7 @@
         </w:tc>
         <w:tc>
           <w:tcPr>
-            <w:tcW w:w="993" w:type="dxa"/>
+            <w:tcW w:w="994" w:type="dxa"/>
             <w:tcBorders>
               <w:top w:val="single" w:sz="4" w:space="0" w:color="000000"/>
               <w:left w:val="single" w:sz="4" w:space="0" w:color="000000"/>
@@ -918,7 +898,7 @@
         </w:tc>
         <w:tc>
           <w:tcPr>
-            <w:tcW w:w="1134" w:type="dxa"/>
+            <w:tcW w:w="1133" w:type="dxa"/>
             <w:tcBorders>
               <w:top w:val="single" w:sz="4" w:space="0" w:color="000000"/>
               <w:left w:val="single" w:sz="4" w:space="0" w:color="000000"/>
@@ -1030,7 +1010,7 @@
         </w:tc>
         <w:tc>
           <w:tcPr>
-            <w:tcW w:w="993" w:type="dxa"/>
+            <w:tcW w:w="994" w:type="dxa"/>
             <w:tcBorders>
               <w:top w:val="single" w:sz="4" w:space="0" w:color="000000"/>
               <w:left w:val="single" w:sz="4" w:space="0" w:color="000000"/>
@@ -1082,7 +1062,7 @@
         </w:tc>
         <w:tc>
           <w:tcPr>
-            <w:tcW w:w="1134" w:type="dxa"/>
+            <w:tcW w:w="1133" w:type="dxa"/>
             <w:tcBorders>
               <w:top w:val="single" w:sz="4" w:space="0" w:color="000000"/>
               <w:left w:val="single" w:sz="4" w:space="0" w:color="000000"/>
@@ -1194,7 +1174,7 @@
         </w:tc>
         <w:tc>
           <w:tcPr>
-            <w:tcW w:w="993" w:type="dxa"/>
+            <w:tcW w:w="994" w:type="dxa"/>
             <w:tcBorders>
               <w:top w:val="single" w:sz="4" w:space="0" w:color="000000"/>
               <w:left w:val="single" w:sz="4" w:space="0" w:color="000000"/>
@@ -1246,7 +1226,7 @@
         </w:tc>
         <w:tc>
           <w:tcPr>
-            <w:tcW w:w="1134" w:type="dxa"/>
+            <w:tcW w:w="1133" w:type="dxa"/>
             <w:tcBorders>
               <w:top w:val="single" w:sz="4" w:space="0" w:color="000000"/>
               <w:left w:val="single" w:sz="4" w:space="0" w:color="000000"/>
@@ -1358,7 +1338,7 @@
         </w:tc>
         <w:tc>
           <w:tcPr>
-            <w:tcW w:w="993" w:type="dxa"/>
+            <w:tcW w:w="994" w:type="dxa"/>
             <w:tcBorders>
               <w:top w:val="single" w:sz="4" w:space="0" w:color="000000"/>
               <w:left w:val="single" w:sz="4" w:space="0" w:color="000000"/>
@@ -1410,7 +1390,7 @@
         </w:tc>
         <w:tc>
           <w:tcPr>
-            <w:tcW w:w="1134" w:type="dxa"/>
+            <w:tcW w:w="1133" w:type="dxa"/>
             <w:tcBorders>
               <w:top w:val="single" w:sz="4" w:space="0" w:color="000000"/>
               <w:left w:val="single" w:sz="4" w:space="0" w:color="000000"/>
@@ -1518,7 +1498,7 @@
         </w:tc>
         <w:tc>
           <w:tcPr>
-            <w:tcW w:w="993" w:type="dxa"/>
+            <w:tcW w:w="994" w:type="dxa"/>
             <w:tcBorders>
               <w:top w:val="single" w:sz="4" w:space="0" w:color="000000"/>
               <w:left w:val="single" w:sz="4" w:space="0" w:color="000000"/>
@@ -1570,7 +1550,7 @@
         </w:tc>
         <w:tc>
           <w:tcPr>
-            <w:tcW w:w="1134" w:type="dxa"/>
+            <w:tcW w:w="1133" w:type="dxa"/>
             <w:tcBorders>
               <w:top w:val="single" w:sz="4" w:space="0" w:color="000000"/>
               <w:left w:val="single" w:sz="4" w:space="0" w:color="000000"/>
@@ -1673,43 +1653,20 @@
               <w:pStyle w:val="Normal"/>
               <w:ind w:right="51" w:hanging="20"/>
               <w:jc w:val="left"/>
-              <w:rPr>
-                <w:b/>
+              <w:rPr/>
+            </w:pPr>
+            <w:r>
+              <w:rPr>
                 <w:b/>
                 <w:szCs w:val="22"/>
               </w:rPr>
-            </w:pPr>
-            <w:r>
-              <w:rPr>
-                <w:b/>
-                <w:szCs w:val="22"/>
-              </w:rPr>
-              <w:t>Раздел 2.</w:t>
-            </w:r>
-          </w:p>
-          <w:p>
-            <w:pPr>
-              <w:pStyle w:val="Normal"/>
-              <w:ind w:right="51" w:hanging="20"/>
-              <w:jc w:val="left"/>
-              <w:rPr>
-                <w:b/>
-                <w:b/>
-                <w:szCs w:val="22"/>
-              </w:rPr>
-            </w:pPr>
-            <w:r>
-              <w:rPr>
-                <w:b/>
-                <w:szCs w:val="22"/>
-              </w:rPr>
-              <w:t>Правила, процедуры и техника выполнения ПОЗ ВС</w:t>
-            </w:r>
-          </w:p>
-        </w:tc>
-        <w:tc>
-          <w:tcPr>
-            <w:tcW w:w="993" w:type="dxa"/>
+              <w:t>Раздел 2. Правила, процедуры и техника выполнения ПОЗ ВС</w:t>
+            </w:r>
+          </w:p>
+        </w:tc>
+        <w:tc>
+          <w:tcPr>
+            <w:tcW w:w="994" w:type="dxa"/>
             <w:tcBorders>
               <w:top w:val="single" w:sz="4" w:space="0" w:color="000000"/>
               <w:left w:val="single" w:sz="4" w:space="0" w:color="000000"/>
@@ -1767,7 +1724,7 @@
         </w:tc>
         <w:tc>
           <w:tcPr>
-            <w:tcW w:w="1134" w:type="dxa"/>
+            <w:tcW w:w="1133" w:type="dxa"/>
             <w:tcBorders>
               <w:top w:val="single" w:sz="4" w:space="0" w:color="000000"/>
               <w:left w:val="single" w:sz="4" w:space="0" w:color="000000"/>
@@ -1875,7 +1832,7 @@
         </w:tc>
         <w:tc>
           <w:tcPr>
-            <w:tcW w:w="993" w:type="dxa"/>
+            <w:tcW w:w="994" w:type="dxa"/>
             <w:tcBorders>
               <w:top w:val="single" w:sz="4" w:space="0" w:color="000000"/>
               <w:left w:val="single" w:sz="4" w:space="0" w:color="000000"/>
@@ -1927,7 +1884,7 @@
         </w:tc>
         <w:tc>
           <w:tcPr>
-            <w:tcW w:w="1134" w:type="dxa"/>
+            <w:tcW w:w="1133" w:type="dxa"/>
             <w:tcBorders>
               <w:top w:val="single" w:sz="4" w:space="0" w:color="000000"/>
               <w:left w:val="single" w:sz="4" w:space="0" w:color="000000"/>
@@ -2035,7 +1992,7 @@
         </w:tc>
         <w:tc>
           <w:tcPr>
-            <w:tcW w:w="993" w:type="dxa"/>
+            <w:tcW w:w="994" w:type="dxa"/>
             <w:tcBorders>
               <w:top w:val="single" w:sz="4" w:space="0" w:color="000000"/>
               <w:left w:val="single" w:sz="4" w:space="0" w:color="000000"/>
@@ -2085,7 +2042,7 @@
         </w:tc>
         <w:tc>
           <w:tcPr>
-            <w:tcW w:w="1134" w:type="dxa"/>
+            <w:tcW w:w="1133" w:type="dxa"/>
             <w:tcBorders>
               <w:top w:val="single" w:sz="4" w:space="0" w:color="000000"/>
               <w:left w:val="single" w:sz="4" w:space="0" w:color="000000"/>
@@ -2197,7 +2154,7 @@
         </w:tc>
         <w:tc>
           <w:tcPr>
-            <w:tcW w:w="993" w:type="dxa"/>
+            <w:tcW w:w="994" w:type="dxa"/>
             <w:tcBorders>
               <w:top w:val="single" w:sz="4" w:space="0" w:color="000000"/>
               <w:left w:val="single" w:sz="4" w:space="0" w:color="000000"/>
@@ -2249,7 +2206,7 @@
         </w:tc>
         <w:tc>
           <w:tcPr>
-            <w:tcW w:w="1134" w:type="dxa"/>
+            <w:tcW w:w="1133" w:type="dxa"/>
             <w:tcBorders>
               <w:top w:val="single" w:sz="4" w:space="0" w:color="000000"/>
               <w:left w:val="single" w:sz="4" w:space="0" w:color="000000"/>
@@ -2352,43 +2309,20 @@
               <w:pStyle w:val="Normal"/>
               <w:ind w:right="51" w:hanging="20"/>
               <w:jc w:val="left"/>
-              <w:rPr>
-                <w:b/>
+              <w:rPr/>
+            </w:pPr>
+            <w:r>
+              <w:rPr>
                 <w:b/>
                 <w:szCs w:val="22"/>
               </w:rPr>
-            </w:pPr>
-            <w:r>
-              <w:rPr>
-                <w:b/>
-                <w:szCs w:val="22"/>
-              </w:rPr>
-              <w:t>Раздел 3.</w:t>
-            </w:r>
-          </w:p>
-          <w:p>
-            <w:pPr>
-              <w:pStyle w:val="Normal"/>
-              <w:ind w:right="51" w:hanging="20"/>
-              <w:jc w:val="left"/>
-              <w:rPr>
-                <w:b/>
-                <w:b/>
-                <w:szCs w:val="22"/>
-              </w:rPr>
-            </w:pPr>
-            <w:r>
-              <w:rPr>
-                <w:b/>
-                <w:szCs w:val="22"/>
-              </w:rPr>
-              <w:t>Безопасность и аварийные процедуры</w:t>
-            </w:r>
-          </w:p>
-        </w:tc>
-        <w:tc>
-          <w:tcPr>
-            <w:tcW w:w="993" w:type="dxa"/>
+              <w:t>Раздел 3. Безопасность и аварийные процедуры</w:t>
+            </w:r>
+          </w:p>
+        </w:tc>
+        <w:tc>
+          <w:tcPr>
+            <w:tcW w:w="994" w:type="dxa"/>
             <w:tcBorders>
               <w:top w:val="single" w:sz="4" w:space="0" w:color="000000"/>
               <w:left w:val="single" w:sz="4" w:space="0" w:color="000000"/>
@@ -2446,7 +2380,7 @@
         </w:tc>
         <w:tc>
           <w:tcPr>
-            <w:tcW w:w="1134" w:type="dxa"/>
+            <w:tcW w:w="1133" w:type="dxa"/>
             <w:tcBorders>
               <w:top w:val="single" w:sz="4" w:space="0" w:color="000000"/>
               <w:left w:val="single" w:sz="4" w:space="0" w:color="000000"/>
@@ -2554,7 +2488,7 @@
         </w:tc>
         <w:tc>
           <w:tcPr>
-            <w:tcW w:w="993" w:type="dxa"/>
+            <w:tcW w:w="994" w:type="dxa"/>
             <w:tcBorders>
               <w:top w:val="single" w:sz="4" w:space="0" w:color="000000"/>
               <w:left w:val="single" w:sz="4" w:space="0" w:color="000000"/>
@@ -2606,7 +2540,7 @@
         </w:tc>
         <w:tc>
           <w:tcPr>
-            <w:tcW w:w="1134" w:type="dxa"/>
+            <w:tcW w:w="1133" w:type="dxa"/>
             <w:tcBorders>
               <w:top w:val="single" w:sz="4" w:space="0" w:color="000000"/>
               <w:left w:val="single" w:sz="4" w:space="0" w:color="000000"/>
@@ -2720,7 +2654,7 @@
         </w:tc>
         <w:tc>
           <w:tcPr>
-            <w:tcW w:w="993" w:type="dxa"/>
+            <w:tcW w:w="994" w:type="dxa"/>
             <w:tcBorders>
               <w:top w:val="single" w:sz="4" w:space="0" w:color="000000"/>
               <w:left w:val="single" w:sz="4" w:space="0" w:color="000000"/>
@@ -2772,7 +2706,7 @@
         </w:tc>
         <w:tc>
           <w:tcPr>
-            <w:tcW w:w="1134" w:type="dxa"/>
+            <w:tcW w:w="1133" w:type="dxa"/>
             <w:tcBorders>
               <w:top w:val="single" w:sz="4" w:space="0" w:color="000000"/>
               <w:left w:val="single" w:sz="4" w:space="0" w:color="000000"/>
@@ -2888,7 +2822,7 @@
         </w:tc>
         <w:tc>
           <w:tcPr>
-            <w:tcW w:w="993" w:type="dxa"/>
+            <w:tcW w:w="994" w:type="dxa"/>
             <w:tcBorders>
               <w:top w:val="single" w:sz="4" w:space="0" w:color="000000"/>
               <w:left w:val="single" w:sz="4" w:space="0" w:color="000000"/>
@@ -2946,7 +2880,7 @@
         </w:tc>
         <w:tc>
           <w:tcPr>
-            <w:tcW w:w="1134" w:type="dxa"/>
+            <w:tcW w:w="1133" w:type="dxa"/>
             <w:tcBorders>
               <w:top w:val="single" w:sz="4" w:space="0" w:color="000000"/>
               <w:left w:val="single" w:sz="4" w:space="0" w:color="000000"/>
@@ -3049,39 +2983,20 @@
               <w:pStyle w:val="Normal"/>
               <w:ind w:right="51" w:hanging="0"/>
               <w:jc w:val="left"/>
-              <w:rPr>
-                <w:b/>
+              <w:rPr/>
+            </w:pPr>
+            <w:r>
+              <w:rPr>
                 <w:b/>
                 <w:szCs w:val="22"/>
               </w:rPr>
-            </w:pPr>
-            <w:r>
-              <w:rPr>
-                <w:b/>
-                <w:szCs w:val="22"/>
-              </w:rPr>
-              <w:t>Раздел 4.</w:t>
-            </w:r>
-          </w:p>
-          <w:p>
-            <w:pPr>
-              <w:pStyle w:val="Normal"/>
-              <w:ind w:right="51" w:hanging="0"/>
-              <w:jc w:val="left"/>
-              <w:rPr/>
-            </w:pPr>
-            <w:r>
-              <w:rPr>
-                <w:b/>
-                <w:szCs w:val="22"/>
-              </w:rPr>
-              <w:t>Особенности организации ПОЗ ВС и специальные требования</w:t>
-            </w:r>
-          </w:p>
-        </w:tc>
-        <w:tc>
-          <w:tcPr>
-            <w:tcW w:w="993" w:type="dxa"/>
+              <w:t>Раздел 4. Особенности организации ПОЗ ВС и специальные требования</w:t>
+            </w:r>
+          </w:p>
+        </w:tc>
+        <w:tc>
+          <w:tcPr>
+            <w:tcW w:w="994" w:type="dxa"/>
             <w:tcBorders>
               <w:top w:val="single" w:sz="4" w:space="0" w:color="000000"/>
               <w:left w:val="single" w:sz="4" w:space="0" w:color="000000"/>
@@ -3139,7 +3054,7 @@
         </w:tc>
         <w:tc>
           <w:tcPr>
-            <w:tcW w:w="1134" w:type="dxa"/>
+            <w:tcW w:w="1133" w:type="dxa"/>
             <w:tcBorders>
               <w:top w:val="single" w:sz="4" w:space="0" w:color="000000"/>
               <w:left w:val="single" w:sz="4" w:space="0" w:color="000000"/>
@@ -3252,7 +3167,7 @@
         </w:tc>
         <w:tc>
           <w:tcPr>
-            <w:tcW w:w="993" w:type="dxa"/>
+            <w:tcW w:w="994" w:type="dxa"/>
             <w:tcBorders>
               <w:top w:val="single" w:sz="4" w:space="0" w:color="000000"/>
               <w:left w:val="single" w:sz="4" w:space="0" w:color="000000"/>
@@ -3305,7 +3220,7 @@
         </w:tc>
         <w:tc>
           <w:tcPr>
-            <w:tcW w:w="1134" w:type="dxa"/>
+            <w:tcW w:w="1133" w:type="dxa"/>
             <w:tcBorders>
               <w:top w:val="single" w:sz="4" w:space="0" w:color="000000"/>
               <w:left w:val="single" w:sz="4" w:space="0" w:color="000000"/>
@@ -3420,7 +3335,7 @@
         </w:tc>
         <w:tc>
           <w:tcPr>
-            <w:tcW w:w="993" w:type="dxa"/>
+            <w:tcW w:w="994" w:type="dxa"/>
             <w:tcBorders>
               <w:top w:val="single" w:sz="4" w:space="0" w:color="000000"/>
               <w:left w:val="single" w:sz="4" w:space="0" w:color="000000"/>
@@ -3473,7 +3388,7 @@
         </w:tc>
         <w:tc>
           <w:tcPr>
-            <w:tcW w:w="1134" w:type="dxa"/>
+            <w:tcW w:w="1133" w:type="dxa"/>
             <w:tcBorders>
               <w:top w:val="single" w:sz="4" w:space="0" w:color="000000"/>
               <w:left w:val="single" w:sz="4" w:space="0" w:color="000000"/>
@@ -3588,7 +3503,7 @@
         </w:tc>
         <w:tc>
           <w:tcPr>
-            <w:tcW w:w="993" w:type="dxa"/>
+            <w:tcW w:w="994" w:type="dxa"/>
             <w:tcBorders>
               <w:top w:val="single" w:sz="4" w:space="0" w:color="000000"/>
               <w:left w:val="single" w:sz="4" w:space="0" w:color="000000"/>
@@ -3641,7 +3556,7 @@
         </w:tc>
         <w:tc>
           <w:tcPr>
-            <w:tcW w:w="1134" w:type="dxa"/>
+            <w:tcW w:w="1133" w:type="dxa"/>
             <w:tcBorders>
               <w:top w:val="single" w:sz="4" w:space="0" w:color="000000"/>
               <w:left w:val="single" w:sz="4" w:space="0" w:color="000000"/>
@@ -3758,7 +3673,7 @@
         </w:tc>
         <w:tc>
           <w:tcPr>
-            <w:tcW w:w="993" w:type="dxa"/>
+            <w:tcW w:w="994" w:type="dxa"/>
             <w:tcBorders>
               <w:top w:val="single" w:sz="4" w:space="0" w:color="000000"/>
               <w:left w:val="single" w:sz="4" w:space="0" w:color="000000"/>
@@ -3811,7 +3726,7 @@
         </w:tc>
         <w:tc>
           <w:tcPr>
-            <w:tcW w:w="1134" w:type="dxa"/>
+            <w:tcW w:w="1133" w:type="dxa"/>
             <w:tcBorders>
               <w:top w:val="single" w:sz="4" w:space="0" w:color="000000"/>
               <w:left w:val="single" w:sz="4" w:space="0" w:color="000000"/>
@@ -3914,43 +3829,20 @@
               <w:pStyle w:val="Normal"/>
               <w:ind w:right="51" w:hanging="20"/>
               <w:jc w:val="left"/>
-              <w:rPr>
-                <w:b/>
+              <w:rPr/>
+            </w:pPr>
+            <w:r>
+              <w:rPr>
                 <w:b/>
                 <w:szCs w:val="22"/>
               </w:rPr>
-            </w:pPr>
-            <w:r>
-              <w:rPr>
-                <w:b/>
-                <w:szCs w:val="22"/>
-              </w:rPr>
-              <w:t>Раздел 5.</w:t>
-            </w:r>
-          </w:p>
-          <w:p>
-            <w:pPr>
-              <w:pStyle w:val="Normal"/>
-              <w:ind w:right="51" w:hanging="20"/>
-              <w:jc w:val="left"/>
-              <w:rPr>
-                <w:b/>
-                <w:b/>
-                <w:szCs w:val="22"/>
-              </w:rPr>
-            </w:pPr>
-            <w:r>
-              <w:rPr>
-                <w:b/>
-                <w:szCs w:val="22"/>
-              </w:rPr>
-              <w:t>Актуальные тенденции в области ПОЗ ВС</w:t>
-            </w:r>
-          </w:p>
-        </w:tc>
-        <w:tc>
-          <w:tcPr>
-            <w:tcW w:w="993" w:type="dxa"/>
+              <w:t>Раздел 5. Актуальные тенденции в области ПОЗ ВС</w:t>
+            </w:r>
+          </w:p>
+        </w:tc>
+        <w:tc>
+          <w:tcPr>
+            <w:tcW w:w="994" w:type="dxa"/>
             <w:tcBorders>
               <w:top w:val="single" w:sz="4" w:space="0" w:color="000000"/>
               <w:left w:val="single" w:sz="4" w:space="0" w:color="000000"/>
@@ -4008,7 +3900,7 @@
         </w:tc>
         <w:tc>
           <w:tcPr>
-            <w:tcW w:w="1134" w:type="dxa"/>
+            <w:tcW w:w="1133" w:type="dxa"/>
             <w:tcBorders>
               <w:top w:val="single" w:sz="4" w:space="0" w:color="000000"/>
               <w:left w:val="single" w:sz="4" w:space="0" w:color="000000"/>
@@ -4123,7 +4015,7 @@
         </w:tc>
         <w:tc>
           <w:tcPr>
-            <w:tcW w:w="993" w:type="dxa"/>
+            <w:tcW w:w="994" w:type="dxa"/>
             <w:tcBorders>
               <w:top w:val="single" w:sz="4" w:space="0" w:color="000000"/>
               <w:left w:val="single" w:sz="4" w:space="0" w:color="000000"/>
@@ -4178,7 +4070,7 @@
         </w:tc>
         <w:tc>
           <w:tcPr>
-            <w:tcW w:w="1134" w:type="dxa"/>
+            <w:tcW w:w="1133" w:type="dxa"/>
             <w:tcBorders>
               <w:top w:val="single" w:sz="4" w:space="0" w:color="000000"/>
               <w:left w:val="single" w:sz="4" w:space="0" w:color="000000"/>
@@ -4290,7 +4182,7 @@
         </w:tc>
         <w:tc>
           <w:tcPr>
-            <w:tcW w:w="993" w:type="dxa"/>
+            <w:tcW w:w="994" w:type="dxa"/>
             <w:tcBorders>
               <w:top w:val="single" w:sz="4" w:space="0" w:color="000000"/>
               <w:left w:val="single" w:sz="4" w:space="0" w:color="000000"/>
@@ -4343,7 +4235,7 @@
         </w:tc>
         <w:tc>
           <w:tcPr>
-            <w:tcW w:w="1134" w:type="dxa"/>
+            <w:tcW w:w="1133" w:type="dxa"/>
             <w:tcBorders>
               <w:top w:val="single" w:sz="4" w:space="0" w:color="000000"/>
               <w:left w:val="single" w:sz="4" w:space="0" w:color="000000"/>
@@ -4449,33 +4341,39 @@
               </w:rPr>
             </w:pPr>
             <w:r>
-              <w:rPr/>
-            </w:r>
-          </w:p>
-        </w:tc>
-        <w:tc>
-          <w:tcPr>
-            <w:tcW w:w="993" w:type="dxa"/>
-            <w:tcBorders>
-              <w:top w:val="single" w:sz="4" w:space="0" w:color="000000"/>
-              <w:left w:val="single" w:sz="4" w:space="0" w:color="000000"/>
-              <w:bottom w:val="single" w:sz="4" w:space="0" w:color="000000"/>
-            </w:tcBorders>
-            <w:shd w:fill="auto" w:val="clear"/>
-            <w:vAlign w:val="center"/>
-          </w:tcPr>
-          <w:p>
-            <w:pPr>
-              <w:pStyle w:val="Normal"/>
-              <w:jc w:val="center"/>
-              <w:rPr>
-                <w:b/>
-                <w:b/>
-                <w:szCs w:val="28"/>
-              </w:rPr>
-            </w:pPr>
-            <w:r>
-              <w:rPr/>
+              <w:rPr>
+                <w:sz w:val="22"/>
+                <w:szCs w:val="22"/>
+              </w:rPr>
+            </w:r>
+          </w:p>
+        </w:tc>
+        <w:tc>
+          <w:tcPr>
+            <w:tcW w:w="994" w:type="dxa"/>
+            <w:tcBorders>
+              <w:top w:val="single" w:sz="4" w:space="0" w:color="000000"/>
+              <w:left w:val="single" w:sz="4" w:space="0" w:color="000000"/>
+              <w:bottom w:val="single" w:sz="4" w:space="0" w:color="000000"/>
+            </w:tcBorders>
+            <w:shd w:fill="auto" w:val="clear"/>
+            <w:vAlign w:val="center"/>
+          </w:tcPr>
+          <w:p>
+            <w:pPr>
+              <w:pStyle w:val="Normal"/>
+              <w:jc w:val="center"/>
+              <w:rPr>
+                <w:b/>
+                <w:b/>
+                <w:szCs w:val="28"/>
+              </w:rPr>
+            </w:pPr>
+            <w:r>
+              <w:rPr>
+                <w:b/>
+                <w:szCs w:val="28"/>
+              </w:rPr>
             </w:r>
           </w:p>
         </w:tc>
@@ -4501,13 +4399,16 @@
               </w:rPr>
             </w:pPr>
             <w:r>
-              <w:rPr/>
-            </w:r>
-          </w:p>
-        </w:tc>
-        <w:tc>
-          <w:tcPr>
-            <w:tcW w:w="1134" w:type="dxa"/>
+              <w:rPr>
+                <w:b/>
+                <w:szCs w:val="28"/>
+              </w:rPr>
+            </w:r>
+          </w:p>
+        </w:tc>
+        <w:tc>
+          <w:tcPr>
+            <w:tcW w:w="1133" w:type="dxa"/>
             <w:tcBorders>
               <w:top w:val="single" w:sz="4" w:space="0" w:color="000000"/>
               <w:left w:val="single" w:sz="4" w:space="0" w:color="000000"/>
@@ -4557,7 +4458,10 @@
               </w:rPr>
             </w:pPr>
             <w:r>
-              <w:rPr/>
+              <w:rPr>
+                <w:b/>
+                <w:szCs w:val="28"/>
+              </w:rPr>
             </w:r>
           </w:p>
         </w:tc>
@@ -4582,7 +4486,9 @@
               </w:rPr>
             </w:pPr>
             <w:r>
-              <w:rPr/>
+              <w:rPr>
+                <w:szCs w:val="28"/>
+              </w:rPr>
             </w:r>
           </w:p>
         </w:tc>
@@ -4621,7 +4527,7 @@
         </w:tc>
         <w:tc>
           <w:tcPr>
-            <w:tcW w:w="993" w:type="dxa"/>
+            <w:tcW w:w="994" w:type="dxa"/>
             <w:tcBorders>
               <w:top w:val="single" w:sz="4" w:space="0" w:color="000000"/>
               <w:left w:val="single" w:sz="4" w:space="0" w:color="000000"/>
@@ -4676,7 +4582,7 @@
         </w:tc>
         <w:tc>
           <w:tcPr>
-            <w:tcW w:w="1134" w:type="dxa"/>
+            <w:tcW w:w="1133" w:type="dxa"/>
             <w:tcBorders>
               <w:top w:val="single" w:sz="4" w:space="0" w:color="000000"/>
               <w:left w:val="single" w:sz="4" w:space="0" w:color="000000"/>
@@ -4797,7 +4703,7 @@
         </w:tc>
         <w:tc>
           <w:tcPr>
-            <w:tcW w:w="993" w:type="dxa"/>
+            <w:tcW w:w="994" w:type="dxa"/>
             <w:tcBorders>
               <w:top w:val="single" w:sz="4" w:space="0" w:color="000000"/>
               <w:left w:val="single" w:sz="4" w:space="0" w:color="000000"/>
@@ -4855,7 +4761,7 @@
         </w:tc>
         <w:tc>
           <w:tcPr>
-            <w:tcW w:w="1134" w:type="dxa"/>
+            <w:tcW w:w="1133" w:type="dxa"/>
             <w:tcBorders>
               <w:top w:val="single" w:sz="4" w:space="0" w:color="000000"/>
               <w:left w:val="single" w:sz="4" w:space="0" w:color="000000"/>
@@ -6423,8 +6329,8 @@
       </w:tblCellMar>
     </w:tblPr>
     <w:tblGrid>
-      <w:gridCol w:w="2409"/>
-      <w:gridCol w:w="5954"/>
+      <w:gridCol w:w="2408"/>
+      <w:gridCol w:w="5955"/>
       <w:gridCol w:w="1570"/>
     </w:tblGrid>
     <w:tr>
@@ -6434,7 +6340,7 @@
       </w:trPr>
       <w:tc>
         <w:tcPr>
-          <w:tcW w:w="2409" w:type="dxa"/>
+          <w:tcW w:w="2408" w:type="dxa"/>
           <w:tcBorders>
             <w:top w:val="single" w:sz="4" w:space="0" w:color="000000"/>
             <w:left w:val="single" w:sz="4" w:space="0" w:color="000000"/>
@@ -6499,7 +6405,7 @@
       </w:tc>
       <w:tc>
         <w:tcPr>
-          <w:tcW w:w="5954" w:type="dxa"/>
+          <w:tcW w:w="5955" w:type="dxa"/>
           <w:tcBorders>
             <w:top w:val="single" w:sz="4" w:space="0" w:color="000000"/>
             <w:left w:val="single" w:sz="4" w:space="0" w:color="000000"/>
